--- a/src/assets/resumes/Personalized/OpenAI/Krushay_Bhavsar_Resume.docx
+++ b/src/assets/resumes/Personalized/OpenAI/Krushay_Bhavsar_Resume.docx
@@ -4009,14 +4009,25 @@
               </w:rPr>
               <w:t xml:space="preserve"> (</w:t>
             </w:r>
-            <w:r>
-              <w:rPr>
-                <w:rFonts w:ascii="Times New Roman" w:hAnsi="Times New Roman" w:cs="Times New Roman"/>
-                <w:color w:val="000000" w:themeColor="text1"/>
-                <w:sz w:val="19"/>
-                <w:szCs w:val="19"/>
-              </w:rPr>
-              <w:t xml:space="preserve">acquired)      </w:t>
+            <w:proofErr w:type="gramStart"/>
+            <w:r>
+              <w:rPr>
+                <w:rFonts w:ascii="Times New Roman" w:hAnsi="Times New Roman" w:cs="Times New Roman"/>
+                <w:color w:val="000000" w:themeColor="text1"/>
+                <w:sz w:val="19"/>
+                <w:szCs w:val="19"/>
+              </w:rPr>
+              <w:t xml:space="preserve">acquired)   </w:t>
+            </w:r>
+            <w:proofErr w:type="gramEnd"/>
+            <w:r>
+              <w:rPr>
+                <w:rFonts w:ascii="Times New Roman" w:hAnsi="Times New Roman" w:cs="Times New Roman"/>
+                <w:color w:val="000000" w:themeColor="text1"/>
+                <w:sz w:val="19"/>
+                <w:szCs w:val="19"/>
+              </w:rPr>
+              <w:t xml:space="preserve">   </w:t>
             </w:r>
             <w:r>
               <w:rPr>
